--- a/Анализ и выбор фреймворка.docx
+++ b/Анализ и выбор фреймворка.docx
@@ -101,7 +101,19 @@
           <w:szCs w:val="28"/>
           <w:lang w:val="en-US"/>
         </w:rPr>
-        <w:t>1. React</w:t>
+        <w:t xml:space="preserve">1. </w:t>
+      </w:r>
+      <w:proofErr w:type="gramStart"/>
+      <w:r>
+        <w:rPr>
+          <w:rFonts w:ascii="Times New Roman" w:hAnsi="Times New Roman" w:cs="Times New Roman"/>
+          <w:b/>
+          <w:bCs/>
+          <w:sz w:val="28"/>
+          <w:szCs w:val="28"/>
+          <w:lang w:val="en-US"/>
+        </w:rPr>
+        <w:t>React</w:t>
       </w:r>
       <w:r>
         <w:rPr>
@@ -112,6 +124,7 @@
         </w:rPr>
         <w:t>;</w:t>
       </w:r>
+      <w:proofErr w:type="gramEnd"/>
     </w:p>
     <w:p>
       <w:pPr>
@@ -136,7 +149,19 @@
           <w:szCs w:val="28"/>
           <w:lang w:val="en-US"/>
         </w:rPr>
-        <w:t>2. Angular</w:t>
+        <w:t xml:space="preserve">2. </w:t>
+      </w:r>
+      <w:proofErr w:type="gramStart"/>
+      <w:r>
+        <w:rPr>
+          <w:rFonts w:ascii="Times New Roman" w:hAnsi="Times New Roman" w:cs="Times New Roman"/>
+          <w:b/>
+          <w:bCs/>
+          <w:sz w:val="28"/>
+          <w:szCs w:val="28"/>
+          <w:lang w:val="en-US"/>
+        </w:rPr>
+        <w:t>Angular</w:t>
       </w:r>
       <w:r>
         <w:rPr>
@@ -147,6 +172,7 @@
         </w:rPr>
         <w:t>;</w:t>
       </w:r>
+      <w:proofErr w:type="gramEnd"/>
     </w:p>
     <w:p>
       <w:pPr>
@@ -171,7 +197,19 @@
           <w:szCs w:val="28"/>
           <w:lang w:val="en-US"/>
         </w:rPr>
-        <w:t>3. Ionic</w:t>
+        <w:t xml:space="preserve">3. </w:t>
+      </w:r>
+      <w:proofErr w:type="gramStart"/>
+      <w:r>
+        <w:rPr>
+          <w:rFonts w:ascii="Times New Roman" w:hAnsi="Times New Roman" w:cs="Times New Roman"/>
+          <w:b/>
+          <w:bCs/>
+          <w:sz w:val="28"/>
+          <w:szCs w:val="28"/>
+          <w:lang w:val="en-US"/>
+        </w:rPr>
+        <w:t>Ionic</w:t>
       </w:r>
       <w:r>
         <w:rPr>
@@ -182,6 +220,7 @@
         </w:rPr>
         <w:t>;</w:t>
       </w:r>
+      <w:proofErr w:type="gramEnd"/>
     </w:p>
     <w:p>
       <w:pPr>
@@ -206,7 +245,19 @@
           <w:szCs w:val="28"/>
           <w:lang w:val="en-US"/>
         </w:rPr>
-        <w:t>4. Vue</w:t>
+        <w:t xml:space="preserve">4. </w:t>
+      </w:r>
+      <w:proofErr w:type="gramStart"/>
+      <w:r>
+        <w:rPr>
+          <w:rFonts w:ascii="Times New Roman" w:hAnsi="Times New Roman" w:cs="Times New Roman"/>
+          <w:b/>
+          <w:bCs/>
+          <w:sz w:val="28"/>
+          <w:szCs w:val="28"/>
+          <w:lang w:val="en-US"/>
+        </w:rPr>
+        <w:t>Vue</w:t>
       </w:r>
       <w:r>
         <w:rPr>
@@ -217,6 +268,7 @@
         </w:rPr>
         <w:t>;</w:t>
       </w:r>
+      <w:proofErr w:type="gramEnd"/>
     </w:p>
     <w:p>
       <w:pPr>
@@ -241,7 +293,19 @@
           <w:szCs w:val="28"/>
           <w:lang w:val="en-US"/>
         </w:rPr>
-        <w:t>5. Polymer</w:t>
+        <w:t xml:space="preserve">5. </w:t>
+      </w:r>
+      <w:proofErr w:type="gramStart"/>
+      <w:r>
+        <w:rPr>
+          <w:rFonts w:ascii="Times New Roman" w:hAnsi="Times New Roman" w:cs="Times New Roman"/>
+          <w:b/>
+          <w:bCs/>
+          <w:sz w:val="28"/>
+          <w:szCs w:val="28"/>
+          <w:lang w:val="en-US"/>
+        </w:rPr>
+        <w:t>Polymer</w:t>
       </w:r>
       <w:r>
         <w:rPr>
@@ -252,6 +316,7 @@
         </w:rPr>
         <w:t>;</w:t>
       </w:r>
+      <w:proofErr w:type="gramEnd"/>
     </w:p>
     <w:p>
       <w:pPr>
@@ -3313,7 +3378,15 @@
           <w:sz w:val="28"/>
           <w:szCs w:val="28"/>
         </w:rPr>
-        <w:t>будет использоваться</w:t>
+        <w:t>можно</w:t>
+      </w:r>
+      <w:r>
+        <w:rPr>
+          <w:rFonts w:ascii="Times New Roman" w:hAnsi="Times New Roman" w:cs="Times New Roman"/>
+          <w:sz w:val="28"/>
+          <w:szCs w:val="28"/>
+        </w:rPr>
+        <w:t xml:space="preserve"> использовать</w:t>
       </w:r>
       <w:r>
         <w:rPr>
@@ -3330,6 +3403,39 @@
           <w:szCs w:val="28"/>
           <w:lang w:val="en-US"/>
         </w:rPr>
+        <w:t>React</w:t>
+      </w:r>
+      <w:r>
+        <w:rPr>
+          <w:rFonts w:ascii="Times New Roman" w:hAnsi="Times New Roman" w:cs="Times New Roman"/>
+          <w:sz w:val="28"/>
+          <w:szCs w:val="28"/>
+        </w:rPr>
+        <w:t xml:space="preserve"> </w:t>
+      </w:r>
+      <w:r>
+        <w:rPr>
+          <w:rFonts w:ascii="Times New Roman" w:hAnsi="Times New Roman" w:cs="Times New Roman"/>
+          <w:sz w:val="28"/>
+          <w:szCs w:val="28"/>
+        </w:rPr>
+        <w:t>или</w:t>
+      </w:r>
+      <w:r>
+        <w:rPr>
+          <w:rFonts w:ascii="Times New Roman" w:hAnsi="Times New Roman" w:cs="Times New Roman"/>
+          <w:sz w:val="28"/>
+          <w:szCs w:val="28"/>
+        </w:rPr>
+        <w:t xml:space="preserve"> </w:t>
+      </w:r>
+      <w:r>
+        <w:rPr>
+          <w:rFonts w:ascii="Times New Roman" w:hAnsi="Times New Roman" w:cs="Times New Roman"/>
+          <w:sz w:val="28"/>
+          <w:szCs w:val="28"/>
+          <w:lang w:val="en-US"/>
+        </w:rPr>
         <w:t>Vue</w:t>
       </w:r>
       <w:r>
@@ -3354,7 +3460,40 @@
           <w:sz w:val="28"/>
           <w:szCs w:val="28"/>
         </w:rPr>
-        <w:t xml:space="preserve">Взаимодействие между </w:t>
+        <w:t xml:space="preserve">Для </w:t>
+      </w:r>
+      <w:r>
+        <w:rPr>
+          <w:rFonts w:ascii="Times New Roman" w:hAnsi="Times New Roman" w:cs="Times New Roman"/>
+          <w:sz w:val="28"/>
+          <w:szCs w:val="28"/>
+          <w:lang w:val="en-US"/>
+        </w:rPr>
+        <w:t>Vue</w:t>
+      </w:r>
+      <w:r>
+        <w:rPr>
+          <w:rFonts w:ascii="Times New Roman" w:hAnsi="Times New Roman" w:cs="Times New Roman"/>
+          <w:sz w:val="28"/>
+          <w:szCs w:val="28"/>
+        </w:rPr>
+        <w:t xml:space="preserve"> </w:t>
+      </w:r>
+      <w:r>
+        <w:rPr>
+          <w:rFonts w:ascii="Times New Roman" w:hAnsi="Times New Roman" w:cs="Times New Roman"/>
+          <w:sz w:val="28"/>
+          <w:szCs w:val="28"/>
+        </w:rPr>
+        <w:t>в</w:t>
+      </w:r>
+      <w:r>
+        <w:rPr>
+          <w:rFonts w:ascii="Times New Roman" w:hAnsi="Times New Roman" w:cs="Times New Roman"/>
+          <w:sz w:val="28"/>
+          <w:szCs w:val="28"/>
+        </w:rPr>
+        <w:t xml:space="preserve">заимодействие между </w:t>
       </w:r>
       <w:r>
         <w:rPr>
@@ -3624,7 +3763,27 @@
           <w:szCs w:val="28"/>
           <w:lang w:val="en-US"/>
         </w:rPr>
-        <w:t>5 Best Progressive Web App Frameworks for Your Next Project // Space-O Technologies : [</w:t>
+        <w:t xml:space="preserve">5 Best Progressive Web App Frameworks for Your Next Project // Space-O </w:t>
+      </w:r>
+      <w:proofErr w:type="gramStart"/>
+      <w:r>
+        <w:rPr>
+          <w:rFonts w:ascii="Times New Roman" w:hAnsi="Times New Roman" w:cs="Times New Roman"/>
+          <w:sz w:val="28"/>
+          <w:szCs w:val="28"/>
+          <w:lang w:val="en-US"/>
+        </w:rPr>
+        <w:t>Technologies :</w:t>
+      </w:r>
+      <w:proofErr w:type="gramEnd"/>
+      <w:r>
+        <w:rPr>
+          <w:rFonts w:ascii="Times New Roman" w:hAnsi="Times New Roman" w:cs="Times New Roman"/>
+          <w:sz w:val="28"/>
+          <w:szCs w:val="28"/>
+          <w:lang w:val="en-US"/>
+        </w:rPr>
+        <w:t xml:space="preserve"> [</w:t>
       </w:r>
       <w:r>
         <w:rPr>
@@ -3701,6 +3860,7 @@
         <w:t xml:space="preserve">Best Progressive Web App Frameworks To Implement In 2023 // </w:t>
       </w:r>
       <w:proofErr w:type="spellStart"/>
+      <w:proofErr w:type="gramStart"/>
       <w:r>
         <w:rPr>
           <w:rFonts w:ascii="Times New Roman" w:hAnsi="Times New Roman" w:cs="Times New Roman"/>
@@ -3718,7 +3878,17 @@
           <w:szCs w:val="28"/>
           <w:lang w:val="en-US"/>
         </w:rPr>
-        <w:t xml:space="preserve"> : [</w:t>
+        <w:t xml:space="preserve"> :</w:t>
+      </w:r>
+      <w:proofErr w:type="gramEnd"/>
+      <w:r>
+        <w:rPr>
+          <w:rFonts w:ascii="Times New Roman" w:hAnsi="Times New Roman" w:cs="Times New Roman"/>
+          <w:sz w:val="28"/>
+          <w:szCs w:val="28"/>
+          <w:lang w:val="en-US"/>
+        </w:rPr>
+        <w:t xml:space="preserve"> [</w:t>
       </w:r>
       <w:r>
         <w:rPr>
@@ -3794,6 +3964,7 @@
         <w:t xml:space="preserve">How to Choose a Progressive Web App Framework: Top 8 Tools // </w:t>
       </w:r>
       <w:proofErr w:type="spellStart"/>
+      <w:proofErr w:type="gramStart"/>
       <w:r>
         <w:rPr>
           <w:rFonts w:ascii="Times New Roman" w:hAnsi="Times New Roman" w:cs="Times New Roman"/>
@@ -3811,7 +3982,17 @@
           <w:szCs w:val="28"/>
           <w:lang w:val="en-US"/>
         </w:rPr>
-        <w:t xml:space="preserve"> : [</w:t>
+        <w:t xml:space="preserve"> :</w:t>
+      </w:r>
+      <w:proofErr w:type="gramEnd"/>
+      <w:r>
+        <w:rPr>
+          <w:rFonts w:ascii="Times New Roman" w:hAnsi="Times New Roman" w:cs="Times New Roman"/>
+          <w:sz w:val="28"/>
+          <w:szCs w:val="28"/>
+          <w:lang w:val="en-US"/>
+        </w:rPr>
+        <w:t xml:space="preserve"> [</w:t>
       </w:r>
       <w:r>
         <w:rPr>
